--- a/outputs/Jan-21-2026/Cohere-Intern of Technical Staff - Sovereign AI/Sky_Quan_Resume.docx
+++ b/outputs/Jan-21-2026/Cohere-Intern of Technical Staff - Sovereign AI/Sky_Quan_Resume.docx
@@ -199,11 +199,11 @@
         <w:tblLook w:val="04A0" w:firstRow="1" w:lastRow="0" w:firstColumn="1" w:lastColumn="0" w:noHBand="0" w:noVBand="1"/>
       </w:tblPr>
       <w:tblGrid>
-        <w:gridCol w:w="2021"/>
-        <w:gridCol w:w="1833"/>
-        <w:gridCol w:w="1836"/>
-        <w:gridCol w:w="1833"/>
-        <w:gridCol w:w="1837"/>
+        <w:gridCol w:w="1865"/>
+        <w:gridCol w:w="1866"/>
+        <w:gridCol w:w="1903"/>
+        <w:gridCol w:w="1862"/>
+        <w:gridCol w:w="1864"/>
       </w:tblGrid>
       <w:tr>
         <w:tc>
@@ -277,7 +277,7 @@
                 <w:sz w:val="22"/>
                 <w:szCs w:val="22"/>
               </w:rPr>
-              <w:t>Jenkins</w:t>
+              <w:t>ML</w:t>
             </w:r>
           </w:p>
         </w:tc>
@@ -302,7 +302,7 @@
                 <w:sz w:val="22"/>
                 <w:szCs w:val="22"/>
               </w:rPr>
-              <w:t>GitHub</w:t>
+              <w:t>LLM</w:t>
             </w:r>
           </w:p>
         </w:tc>
@@ -327,7 +327,7 @@
                 <w:sz w:val="22"/>
                 <w:szCs w:val="22"/>
               </w:rPr>
-              <w:t>Ansible</w:t>
+              <w:t>GenAI</w:t>
             </w:r>
           </w:p>
         </w:tc>
@@ -357,7 +357,7 @@
                 <w:sz w:val="22"/>
                 <w:szCs w:val="22"/>
               </w:rPr>
-              <w:t>SonarQube</w:t>
+              <w:t>Pandas</w:t>
             </w:r>
           </w:p>
         </w:tc>
@@ -382,7 +382,7 @@
                 <w:sz w:val="22"/>
                 <w:szCs w:val="22"/>
               </w:rPr>
-              <w:t>Docker</w:t>
+              <w:t>NumPy</w:t>
             </w:r>
           </w:p>
         </w:tc>
@@ -407,7 +407,7 @@
                 <w:sz w:val="22"/>
                 <w:szCs w:val="22"/>
               </w:rPr>
-              <w:t>Azure</w:t>
+              <w:t>Matplotlib</w:t>
             </w:r>
           </w:p>
         </w:tc>
@@ -432,7 +432,7 @@
                 <w:sz w:val="22"/>
                 <w:szCs w:val="22"/>
               </w:rPr>
-              <w:t>Bash</w:t>
+              <w:t>Linux</w:t>
             </w:r>
           </w:p>
         </w:tc>
@@ -457,7 +457,7 @@
                 <w:sz w:val="22"/>
                 <w:szCs w:val="22"/>
               </w:rPr>
-              <w:t>CICD</w:t>
+              <w:t>API</w:t>
             </w:r>
           </w:p>
         </w:tc>
@@ -795,138 +795,94 @@
           <w:szCs w:val="22"/>
         </w:rPr>
       </w:pPr>
-      <w:r>
-        <w:rPr>
-          <w:sz w:val="22"/>
-          <w:szCs w:val="22"/>
-        </w:rPr>
-        <w:t xml:space="preserve">Rearchitected the company's </w:t>
-      </w:r>
-      <w:r>
-        <w:rPr>
-          <w:b/>
-          <w:bCs/>
-          <w:sz w:val="22"/>
-          <w:szCs w:val="22"/>
-        </w:rPr>
-        <w:t>Docker</w:t>
-      </w:r>
-      <w:r>
-        <w:rPr>
-          <w:sz w:val="22"/>
-          <w:szCs w:val="22"/>
-        </w:rPr>
-        <w:t xml:space="preserve"> base image system</w:t>
-      </w:r>
-      <w:r>
-        <w:rPr>
-          <w:sz w:val="22"/>
-          <w:szCs w:val="22"/>
-        </w:rPr>
-        <w:t xml:space="preserve"> within </w:t>
-      </w:r>
-      <w:r>
-        <w:rPr>
-          <w:b/>
-          <w:bCs/>
-          <w:sz w:val="22"/>
-          <w:szCs w:val="22"/>
-        </w:rPr>
-        <w:t xml:space="preserve">Nexus </w:t>
-      </w:r>
-      <w:r>
-        <w:rPr>
-          <w:sz w:val="22"/>
-          <w:szCs w:val="22"/>
-        </w:rPr>
-        <w:t xml:space="preserve">and </w:t>
-      </w:r>
-      <w:r>
-        <w:rPr>
-          <w:b/>
-          <w:bCs/>
-          <w:sz w:val="22"/>
-          <w:szCs w:val="22"/>
-        </w:rPr>
-        <w:t>Kubernetes</w:t>
-      </w:r>
-      <w:r>
-        <w:rPr>
-          <w:sz w:val="22"/>
-          <w:szCs w:val="22"/>
-        </w:rPr>
-        <w:t>, consolidating multiple redundant images</w:t>
-      </w:r>
-      <w:r>
-        <w:rPr>
-          <w:sz w:val="22"/>
-          <w:szCs w:val="22"/>
-        </w:rPr>
-        <w:t xml:space="preserve"> around a single </w:t>
-      </w:r>
-      <w:r>
-        <w:rPr>
-          <w:sz w:val="22"/>
-          <w:szCs w:val="22"/>
-        </w:rPr>
-        <w:t xml:space="preserve">standardized </w:t>
-      </w:r>
-      <w:r>
-        <w:rPr>
-          <w:b/>
-          <w:bCs/>
-          <w:sz w:val="22"/>
-          <w:szCs w:val="22"/>
-        </w:rPr>
-        <w:t>Ubuntu</w:t>
-      </w:r>
-      <w:r>
-        <w:rPr>
-          <w:sz w:val="22"/>
-          <w:szCs w:val="22"/>
-        </w:rPr>
-        <w:t xml:space="preserve"> base image, reducing maintenance complexity and improving efficiency.</w:t>
-      </w:r>
-    </w:p>
-    <w:p>
-      <w:pPr>
-        <w:spacing w:line="240" w:lineRule="auto"/>
-        <w:rPr>
-          <w:sz w:val="22"/>
-          <w:szCs w:val="22"/>
-        </w:rPr>
-      </w:pPr>
-      <w:r>
-        <w:rPr>
-          <w:b/>
-          <w:bCs/>
-          <w:sz w:val="22"/>
-          <w:szCs w:val="22"/>
-        </w:rPr>
-        <w:t>Research Assistant | McMaster University, Computing and Software</w:t>
-      </w:r>
-      <w:r>
-        <w:rPr>
-          <w:sz w:val="22"/>
-          <w:szCs w:val="22"/>
-        </w:rPr>
-        <w:tab/>
-      </w:r>
-      <w:r>
-        <w:rPr>
-          <w:sz w:val="22"/>
-          <w:szCs w:val="22"/>
-        </w:rPr>
-        <w:t xml:space="preserve">    </w:t>
-      </w:r>
-      <w:r>
-        <w:rPr>
-          <w:i/>
-          <w:iCs/>
-          <w:sz w:val="22"/>
-          <w:szCs w:val="22"/>
-        </w:rPr>
-        <w:t>May 2023 – Aug 2023</w:t>
+      <w:bookmarkStart w:id="0" w:name="_Hlk219375919"/>
+      <w:bookmarkStart w:id="1" w:name="_Hlk219336201"/>
+      <w:r>
+        <w:rPr>
+          <w:sz w:val="22"/>
+          <w:szCs w:val="22"/>
+        </w:rPr>
+        <w:t xml:space="preserve">Applied </w:t>
+      </w:r>
+      <w:r>
+        <w:rPr>
+          <w:b/>
+          <w:bCs/>
+          <w:sz w:val="22"/>
+          <w:szCs w:val="22"/>
+        </w:rPr>
+        <w:t>Software Development Life Cycle (SDLC</w:t>
+      </w:r>
+      <w:r>
+        <w:rPr>
+          <w:sz w:val="22"/>
+          <w:szCs w:val="22"/>
+        </w:rPr>
+        <w:t xml:space="preserve">) methodologies to complete project-specific development tasks within </w:t>
+      </w:r>
+      <w:r>
+        <w:rPr>
+          <w:b/>
+          <w:bCs/>
+          <w:sz w:val="22"/>
+          <w:szCs w:val="22"/>
+        </w:rPr>
+        <w:t>Agile</w:t>
+      </w:r>
+      <w:r>
+        <w:rPr>
+          <w:sz w:val="22"/>
+          <w:szCs w:val="22"/>
+        </w:rPr>
+        <w:t xml:space="preserve"> and </w:t>
+      </w:r>
+      <w:r>
+        <w:rPr>
+          <w:b/>
+          <w:bCs/>
+          <w:sz w:val="22"/>
+          <w:szCs w:val="22"/>
+        </w:rPr>
+        <w:t>Scrum</w:t>
+      </w:r>
+      <w:r>
+        <w:rPr>
+          <w:sz w:val="22"/>
+          <w:szCs w:val="22"/>
+        </w:rPr>
+        <w:t xml:space="preserve"> frameworks, using </w:t>
+      </w:r>
+      <w:r>
+        <w:rPr>
+          <w:b/>
+          <w:bCs/>
+          <w:sz w:val="22"/>
+          <w:szCs w:val="22"/>
+        </w:rPr>
+        <w:t>Jira</w:t>
+      </w:r>
+      <w:r>
+        <w:rPr>
+          <w:sz w:val="22"/>
+          <w:szCs w:val="22"/>
+        </w:rPr>
+        <w:t xml:space="preserve"> for sprint management and </w:t>
+      </w:r>
+      <w:r>
+        <w:rPr>
+          <w:b/>
+          <w:bCs/>
+          <w:sz w:val="22"/>
+          <w:szCs w:val="22"/>
+        </w:rPr>
+        <w:t>Confluence</w:t>
+      </w:r>
+      <w:r>
+        <w:rPr>
+          <w:sz w:val="22"/>
+          <w:szCs w:val="22"/>
+        </w:rPr>
+        <w:t xml:space="preserve"> for documentation.</w:t>
       </w:r>
     </w:p>
     <w:p>
@@ -946,6 +902,123 @@
           <w:sz w:val="22"/>
           <w:szCs w:val="22"/>
         </w:rPr>
+        <w:t xml:space="preserve">Developed a </w:t>
+      </w:r>
+      <w:r>
+        <w:rPr>
+          <w:b/>
+          <w:bCs/>
+          <w:sz w:val="22"/>
+          <w:szCs w:val="22"/>
+        </w:rPr>
+        <w:t>Jenkins</w:t>
+      </w:r>
+      <w:r>
+        <w:rPr>
+          <w:sz w:val="22"/>
+          <w:szCs w:val="22"/>
+        </w:rPr>
+        <w:t xml:space="preserve"> pipeline and </w:t>
+      </w:r>
+      <w:r>
+        <w:rPr>
+          <w:b/>
+          <w:bCs/>
+          <w:sz w:val="22"/>
+          <w:szCs w:val="22"/>
+        </w:rPr>
+        <w:t>Python</w:t>
+      </w:r>
+      <w:r>
+        <w:rPr>
+          <w:sz w:val="22"/>
+          <w:szCs w:val="22"/>
+        </w:rPr>
+        <w:t xml:space="preserve"> script to automate internal webpage updates via a </w:t>
+      </w:r>
+      <w:r>
+        <w:rPr>
+          <w:b/>
+          <w:bCs/>
+          <w:sz w:val="22"/>
+          <w:szCs w:val="22"/>
+        </w:rPr>
+        <w:t xml:space="preserve">RESTful </w:t>
+      </w:r>
+      <w:r>
+        <w:rPr>
+          <w:b/>
+          <w:bCs/>
+          <w:sz w:val="22"/>
+          <w:szCs w:val="22"/>
+        </w:rPr>
+        <w:t>API POST request</w:t>
+      </w:r>
+      <w:r>
+        <w:rPr>
+          <w:sz w:val="22"/>
+          <w:szCs w:val="22"/>
+        </w:rPr>
+        <w:t>, streamlining manual change processes.</w:t>
+      </w:r>
+    </w:p>
+    <w:bookmarkEnd w:id="1"/>
+    <w:p>
+      <w:pPr>
+        <w:spacing w:line="240" w:lineRule="auto"/>
+        <w:rPr>
+          <w:sz w:val="22"/>
+          <w:szCs w:val="22"/>
+        </w:rPr>
+      </w:pPr>
+      <w:r>
+        <w:rPr>
+          <w:b/>
+          <w:bCs/>
+          <w:sz w:val="22"/>
+          <w:szCs w:val="22"/>
+        </w:rPr>
+        <w:t>Research Assistant | McMaster University, Computing and Software</w:t>
+      </w:r>
+      <w:r>
+        <w:rPr>
+          <w:sz w:val="22"/>
+          <w:szCs w:val="22"/>
+        </w:rPr>
+        <w:tab/>
+      </w:r>
+      <w:r>
+        <w:rPr>
+          <w:sz w:val="22"/>
+          <w:szCs w:val="22"/>
+        </w:rPr>
+        <w:t xml:space="preserve">    </w:t>
+      </w:r>
+      <w:r>
+        <w:rPr>
+          <w:sz w:val="22"/>
+          <w:szCs w:val="22"/>
+        </w:rPr>
+        <w:t>May 2023 – Aug 2023</w:t>
+      </w:r>
+    </w:p>
+    <w:p>
+      <w:pPr>
+        <w:numPr>
+          <w:ilvl w:val="0"/>
+          <w:numId w:val="2"/>
+        </w:numPr>
+        <w:spacing w:line="240" w:lineRule="auto"/>
+        <w:rPr>
+          <w:sz w:val="22"/>
+          <w:szCs w:val="22"/>
+        </w:rPr>
+      </w:pPr>
+      <w:r>
+        <w:rPr>
+          <w:sz w:val="22"/>
+          <w:szCs w:val="22"/>
+        </w:rPr>
         <w:t xml:space="preserve">Worked with Dr. Stephen Kelly to research evolving adaptable control policies using </w:t>
       </w:r>
       <w:r>
@@ -978,18 +1051,201 @@
           <w:sz w:val="22"/>
           <w:szCs w:val="22"/>
         </w:rPr>
-        <w:t xml:space="preserve"> (DEAP) to conduct experiments on the observable pendulum task using </w:t>
-      </w:r>
-      <w:r>
-        <w:rPr>
-          <w:b/>
-          <w:bCs/>
-          <w:sz w:val="22"/>
-          <w:szCs w:val="22"/>
-        </w:rPr>
-        <w:t>machine learning</w:t>
+        <w:t xml:space="preserve"> (DEAP) to conduct experiments on the partially observ</w:t>
+      </w:r>
+      <w:r>
+        <w:rPr>
+          <w:sz w:val="22"/>
+          <w:szCs w:val="22"/>
+        </w:rPr>
+        <w:t xml:space="preserve">able pendulum task using </w:t>
+      </w:r>
+      <w:r>
+        <w:rPr>
+          <w:b/>
+          <w:bCs/>
+          <w:sz w:val="22"/>
+          <w:szCs w:val="22"/>
+        </w:rPr>
+        <w:t>genetic programming.</w:t>
       </w:r>
     </w:p>
+    <w:p>
+      <w:pPr>
+        <w:numPr>
+          <w:ilvl w:val="0"/>
+          <w:numId w:val="2"/>
+        </w:numPr>
+        <w:spacing w:line="240" w:lineRule="auto"/>
+        <w:rPr>
+          <w:sz w:val="22"/>
+          <w:szCs w:val="22"/>
+        </w:rPr>
+      </w:pPr>
+      <w:bookmarkStart w:id="2" w:name="_Hlk219332925"/>
+      <w:r>
+        <w:rPr>
+          <w:sz w:val="22"/>
+          <w:szCs w:val="22"/>
+        </w:rPr>
+        <w:t xml:space="preserve">Following Darwin’s Law of Natural Selection, developed and </w:t>
+      </w:r>
+      <w:r>
+        <w:rPr>
+          <w:b/>
+          <w:bCs/>
+          <w:sz w:val="22"/>
+          <w:szCs w:val="22"/>
+        </w:rPr>
+        <w:t>trained</w:t>
+      </w:r>
+      <w:r>
+        <w:rPr>
+          <w:sz w:val="22"/>
+          <w:szCs w:val="22"/>
+        </w:rPr>
+        <w:t xml:space="preserve"> multiple generation of </w:t>
+      </w:r>
+      <w:r>
+        <w:rPr>
+          <w:b/>
+          <w:bCs/>
+          <w:sz w:val="22"/>
+          <w:szCs w:val="22"/>
+        </w:rPr>
+        <w:t>AI agents</w:t>
+      </w:r>
+      <w:r>
+        <w:rPr>
+          <w:sz w:val="22"/>
+          <w:szCs w:val="22"/>
+        </w:rPr>
+        <w:t xml:space="preserve"> to solve various tasks using </w:t>
+      </w:r>
+      <w:r>
+        <w:rPr>
+          <w:b/>
+          <w:bCs/>
+          <w:sz w:val="22"/>
+          <w:szCs w:val="22"/>
+        </w:rPr>
+        <w:t>reinforcement learning</w:t>
+      </w:r>
+      <w:r>
+        <w:rPr>
+          <w:sz w:val="22"/>
+          <w:szCs w:val="22"/>
+        </w:rPr>
+        <w:t>.</w:t>
+      </w:r>
+    </w:p>
+    <w:p>
+      <w:pPr>
+        <w:numPr>
+          <w:ilvl w:val="0"/>
+          <w:numId w:val="2"/>
+        </w:numPr>
+        <w:spacing w:line="240" w:lineRule="auto"/>
+        <w:rPr>
+          <w:sz w:val="22"/>
+          <w:szCs w:val="22"/>
+        </w:rPr>
+      </w:pPr>
+      <w:bookmarkStart w:id="3" w:name="_Hlk219373030"/>
+      <w:bookmarkEnd w:id="2"/>
+      <w:r>
+        <w:rPr>
+          <w:sz w:val="22"/>
+          <w:szCs w:val="22"/>
+        </w:rPr>
+        <w:t xml:space="preserve">Gathered, arranged, and corrected research data to create representative graphs and charts highlighting </w:t>
+      </w:r>
+      <w:r>
+        <w:rPr>
+          <w:sz w:val="22"/>
+          <w:szCs w:val="22"/>
+        </w:rPr>
+        <w:t xml:space="preserve">using </w:t>
+      </w:r>
+      <w:r>
+        <w:rPr>
+          <w:b/>
+          <w:bCs/>
+          <w:sz w:val="22"/>
+          <w:szCs w:val="22"/>
+        </w:rPr>
+        <w:t>Pandas</w:t>
+      </w:r>
+      <w:r>
+        <w:rPr>
+          <w:sz w:val="22"/>
+          <w:szCs w:val="22"/>
+        </w:rPr>
+        <w:t xml:space="preserve">, </w:t>
+      </w:r>
+      <w:r>
+        <w:rPr>
+          <w:b/>
+          <w:bCs/>
+          <w:sz w:val="22"/>
+          <w:szCs w:val="22"/>
+        </w:rPr>
+        <w:t>Num</w:t>
+      </w:r>
+      <w:r>
+        <w:rPr>
+          <w:b/>
+          <w:bCs/>
+          <w:sz w:val="22"/>
+          <w:szCs w:val="22"/>
+        </w:rPr>
+        <w:t>P</w:t>
+      </w:r>
+      <w:r>
+        <w:rPr>
+          <w:b/>
+          <w:bCs/>
+          <w:sz w:val="22"/>
+          <w:szCs w:val="22"/>
+        </w:rPr>
+        <w:t>y</w:t>
+      </w:r>
+      <w:r>
+        <w:rPr>
+          <w:b/>
+          <w:bCs/>
+          <w:sz w:val="22"/>
+          <w:szCs w:val="22"/>
+        </w:rPr>
+        <w:t xml:space="preserve">, </w:t>
+      </w:r>
+      <w:r>
+        <w:rPr>
+          <w:sz w:val="22"/>
+          <w:szCs w:val="22"/>
+        </w:rPr>
+        <w:t xml:space="preserve">and </w:t>
+      </w:r>
+      <w:proofErr w:type="spellStart"/>
+      <w:r>
+        <w:rPr>
+          <w:b/>
+          <w:bCs/>
+          <w:sz w:val="22"/>
+          <w:szCs w:val="22"/>
+        </w:rPr>
+        <w:t>MatPlotLib</w:t>
+      </w:r>
+      <w:proofErr w:type="spellEnd"/>
+      <w:r>
+        <w:rPr>
+          <w:sz w:val="22"/>
+          <w:szCs w:val="22"/>
+        </w:rPr>
+        <w:t>.</w:t>
+      </w:r>
+    </w:p>
+    <w:bookmarkEnd w:id="3"/>
     <w:p>
       <w:pPr>
         <w:numPr>
@@ -1083,6 +1339,7 @@
         <w:t xml:space="preserve">) </w:t>
       </w:r>
     </w:p>
+    <w:bookmarkEnd w:id="0"/>
     <w:p>
       <w:pPr>
         <w:spacing w:line="240" w:lineRule="auto"/>
@@ -1358,293 +1615,6 @@
           <w:szCs w:val="22"/>
         </w:rPr>
         <w:t>prompts.</w:t>
-      </w:r>
-    </w:p>
-    <w:p>
-      <w:pPr>
-        <w:spacing w:line="240" w:lineRule="auto"/>
-        <w:rPr>
-          <w:b/>
-          <w:bCs/>
-          <w:sz w:val="22"/>
-          <w:szCs w:val="22"/>
-        </w:rPr>
-      </w:pPr>
-      <w:r>
-        <w:rPr>
-          <w:b/>
-          <w:bCs/>
-          <w:sz w:val="22"/>
-          <w:szCs w:val="22"/>
-        </w:rPr>
-        <w:t>Expense Sheet Combiner</w:t>
-      </w:r>
-      <w:r>
-        <w:rPr>
-          <w:b/>
-          <w:bCs/>
-          <w:sz w:val="22"/>
-          <w:szCs w:val="22"/>
-        </w:rPr>
-        <w:t xml:space="preserve">, </w:t>
-      </w:r>
-      <w:r>
-        <w:rPr>
-          <w:i/>
-          <w:iCs/>
-          <w:sz w:val="22"/>
-          <w:szCs w:val="22"/>
-        </w:rPr>
-        <w:t>Python</w:t>
-      </w:r>
-      <w:r>
-        <w:rPr>
-          <w:b/>
-          <w:bCs/>
-          <w:sz w:val="22"/>
-          <w:szCs w:val="22"/>
-        </w:rPr>
-        <w:t xml:space="preserve">, </w:t>
-      </w:r>
-      <w:r>
-        <w:rPr>
-          <w:i/>
-          <w:iCs/>
-          <w:sz w:val="22"/>
-          <w:szCs w:val="22"/>
-        </w:rPr>
-        <w:t>Bash</w:t>
-      </w:r>
-      <w:r>
-        <w:rPr>
-          <w:i/>
-          <w:iCs/>
-          <w:sz w:val="22"/>
-          <w:szCs w:val="22"/>
-        </w:rPr>
-        <w:tab/>
-      </w:r>
-      <w:r>
-        <w:rPr>
-          <w:i/>
-          <w:iCs/>
-          <w:sz w:val="22"/>
-          <w:szCs w:val="22"/>
-        </w:rPr>
-        <w:tab/>
-      </w:r>
-      <w:r>
-        <w:rPr>
-          <w:i/>
-          <w:iCs/>
-          <w:sz w:val="22"/>
-          <w:szCs w:val="22"/>
-        </w:rPr>
-        <w:tab/>
-      </w:r>
-      <w:r>
-        <w:rPr>
-          <w:i/>
-          <w:iCs/>
-          <w:sz w:val="22"/>
-          <w:szCs w:val="22"/>
-        </w:rPr>
-        <w:tab/>
-      </w:r>
-      <w:r>
-        <w:rPr>
-          <w:i/>
-          <w:iCs/>
-          <w:sz w:val="22"/>
-          <w:szCs w:val="22"/>
-        </w:rPr>
-        <w:tab/>
-      </w:r>
-      <w:r>
-        <w:rPr>
-          <w:i/>
-          <w:iCs/>
-          <w:sz w:val="22"/>
-          <w:szCs w:val="22"/>
-        </w:rPr>
-        <w:tab/>
-        <w:t xml:space="preserve">          </w:t>
-      </w:r>
-      <w:r>
-        <w:rPr>
-          <w:i/>
-          <w:iCs/>
-          <w:sz w:val="22"/>
-          <w:szCs w:val="22"/>
-        </w:rPr>
-        <w:t xml:space="preserve"> Dec 2024</w:t>
-      </w:r>
-    </w:p>
-    <w:p>
-      <w:pPr>
-        <w:pStyle w:val="ListParagraph"/>
-        <w:numPr>
-          <w:ilvl w:val="0"/>
-          <w:numId w:val="11"/>
-        </w:numPr>
-        <w:spacing w:line="240" w:lineRule="auto"/>
-        <w:ind w:left="714" w:hanging="357"/>
-        <w:contextualSpacing w:val="0"/>
-      </w:pPr>
-      <w:r>
-        <w:rPr>
-          <w:sz w:val="22"/>
-          <w:szCs w:val="22"/>
-        </w:rPr>
-        <w:t>B</w:t>
-      </w:r>
-      <w:r>
-        <w:rPr>
-          <w:sz w:val="22"/>
-          <w:szCs w:val="22"/>
-        </w:rPr>
-        <w:t xml:space="preserve">uilt a </w:t>
-      </w:r>
-      <w:r>
-        <w:rPr>
-          <w:b/>
-          <w:bCs/>
-          <w:sz w:val="22"/>
-          <w:szCs w:val="22"/>
-        </w:rPr>
-        <w:t>Python</w:t>
-      </w:r>
-      <w:r>
-        <w:rPr>
-          <w:sz w:val="22"/>
-          <w:szCs w:val="22"/>
-        </w:rPr>
-        <w:t xml:space="preserve"> </w:t>
-      </w:r>
-      <w:r>
-        <w:rPr>
-          <w:b/>
-          <w:bCs/>
-          <w:sz w:val="22"/>
-          <w:szCs w:val="22"/>
-        </w:rPr>
-        <w:t>automation tool</w:t>
-      </w:r>
-      <w:r>
-        <w:rPr>
-          <w:sz w:val="22"/>
-          <w:szCs w:val="22"/>
-        </w:rPr>
-        <w:t xml:space="preserve"> to combine and standardize transaction data from </w:t>
-      </w:r>
-      <w:r>
-        <w:rPr>
-          <w:sz w:val="22"/>
-          <w:szCs w:val="22"/>
-        </w:rPr>
-        <w:t xml:space="preserve">my various </w:t>
-      </w:r>
-      <w:r>
-        <w:rPr>
-          <w:sz w:val="22"/>
-          <w:szCs w:val="22"/>
-        </w:rPr>
-        <w:t>bank and credit card statements</w:t>
-      </w:r>
-      <w:r>
-        <w:rPr>
-          <w:sz w:val="22"/>
-          <w:szCs w:val="22"/>
-        </w:rPr>
-        <w:t>.</w:t>
-      </w:r>
-    </w:p>
-    <w:p>
-      <w:pPr>
-        <w:pStyle w:val="ListParagraph"/>
-        <w:numPr>
-          <w:ilvl w:val="0"/>
-          <w:numId w:val="11"/>
-        </w:numPr>
-        <w:spacing w:line="240" w:lineRule="auto"/>
-        <w:ind w:left="714" w:hanging="357"/>
-        <w:contextualSpacing w:val="0"/>
-      </w:pPr>
-      <w:r>
-        <w:rPr>
-          <w:sz w:val="22"/>
-          <w:szCs w:val="22"/>
-        </w:rPr>
-        <w:t xml:space="preserve">Used </w:t>
-      </w:r>
-      <w:r>
-        <w:rPr>
-          <w:b/>
-          <w:bCs/>
-          <w:sz w:val="22"/>
-          <w:szCs w:val="22"/>
-        </w:rPr>
-        <w:t>Pandas</w:t>
-      </w:r>
-      <w:r>
-        <w:rPr>
-          <w:sz w:val="22"/>
-          <w:szCs w:val="22"/>
-        </w:rPr>
-        <w:t xml:space="preserve"> and </w:t>
-      </w:r>
-      <w:r>
-        <w:rPr>
-          <w:b/>
-          <w:bCs/>
-          <w:sz w:val="22"/>
-          <w:szCs w:val="22"/>
-        </w:rPr>
-        <w:t>NumPy</w:t>
-      </w:r>
-      <w:r>
-        <w:rPr>
-          <w:sz w:val="22"/>
-          <w:szCs w:val="22"/>
-        </w:rPr>
-        <w:t xml:space="preserve"> to clean, reformat, and organize expenses by month and date into a single</w:t>
-      </w:r>
-      <w:r>
-        <w:rPr>
-          <w:sz w:val="22"/>
-          <w:szCs w:val="22"/>
-        </w:rPr>
-        <w:t xml:space="preserve"> master</w:t>
-      </w:r>
-      <w:r>
-        <w:rPr>
-          <w:sz w:val="22"/>
-          <w:szCs w:val="22"/>
-        </w:rPr>
-        <w:t xml:space="preserve"> </w:t>
-      </w:r>
-      <w:r>
-        <w:rPr>
-          <w:b/>
-          <w:bCs/>
-          <w:sz w:val="22"/>
-          <w:szCs w:val="22"/>
-        </w:rPr>
-        <w:t>Excel</w:t>
-      </w:r>
-      <w:r>
-        <w:rPr>
-          <w:sz w:val="22"/>
-          <w:szCs w:val="22"/>
-        </w:rPr>
-        <w:t xml:space="preserve"> sheet</w:t>
-      </w:r>
-      <w:r>
-        <w:rPr>
-          <w:sz w:val="22"/>
-          <w:szCs w:val="22"/>
-        </w:rPr>
-        <w:t>.</w:t>
       </w:r>
     </w:p>
     <w:sectPr>
